--- a/src/CVTest.docx
+++ b/src/CVTest.docx
@@ -4,10 +4,7 @@
   <w:body>
     <w:p>
       <w:r>
-        <w:t xml:space="preserve">Victor </w:t>
-      </w:r>
-      <w:r>
-        <w:t>Doc</w:t>
+        <w:t>Victor And</w:t>
       </w:r>
       <w:r>
         <w:br/>
@@ -19,10 +16,7 @@
       </w:r>
       <w:r>
         <w:br/>
-        <w:t>1</w:t>
-      </w:r>
-      <w:r>
-        <w:t>5</w:t>
+        <w:t>100</w:t>
       </w:r>
       <w:r>
         <w:br/>
@@ -30,9 +24,139 @@
       </w:r>
       <w:r>
         <w:br/>
-      </w:r>
-      <w:r>
-        <w:t>Python</w:t>
+        <w:t>CSS</w:t>
+      </w:r>
+      <w:r>
+        <w:br/>
+        <w:t>SQL</w:t>
+      </w:r>
+      <w:r>
+        <w:br/>
+        <w:t>HTML</w:t>
+      </w:r>
+      <w:r>
+        <w:br/>
+        <w:t>CSS</w:t>
+      </w:r>
+      <w:r>
+        <w:br/>
+        <w:t>SQL</w:t>
+      </w:r>
+      <w:r>
+        <w:br/>
+        <w:t>HTML</w:t>
+      </w:r>
+      <w:r>
+        <w:br/>
+        <w:t>CSS</w:t>
+      </w:r>
+      <w:r>
+        <w:br/>
+        <w:t>SQL</w:t>
+      </w:r>
+      <w:r>
+        <w:br/>
+        <w:t>HTML</w:t>
+      </w:r>
+      <w:r>
+        <w:br/>
+        <w:t>CSS</w:t>
+      </w:r>
+      <w:r>
+        <w:br/>
+        <w:t>SQL</w:t>
+      </w:r>
+      <w:r>
+        <w:br/>
+        <w:t>HTML</w:t>
+      </w:r>
+      <w:r>
+        <w:br/>
+        <w:t>CSS</w:t>
+      </w:r>
+      <w:r>
+        <w:br/>
+        <w:t>SQL</w:t>
+      </w:r>
+      <w:r>
+        <w:br/>
+        <w:t>HTML</w:t>
+      </w:r>
+      <w:r>
+        <w:br/>
+        <w:t>CSS</w:t>
+      </w:r>
+      <w:r>
+        <w:br/>
+        <w:t>SQL</w:t>
+      </w:r>
+      <w:r>
+        <w:br/>
+        <w:t>HTML</w:t>
+      </w:r>
+      <w:r>
+        <w:br/>
+        <w:t>CSS</w:t>
+      </w:r>
+      <w:r>
+        <w:br/>
+        <w:t>SQL</w:t>
+      </w:r>
+      <w:r>
+        <w:br/>
+        <w:t>HTML</w:t>
+      </w:r>
+      <w:r>
+        <w:br/>
+        <w:t>CSS</w:t>
+      </w:r>
+      <w:r>
+        <w:br/>
+        <w:t>SQL</w:t>
+      </w:r>
+      <w:r>
+        <w:br/>
+        <w:t>HTML</w:t>
+      </w:r>
+      <w:r>
+        <w:br/>
+        <w:t>CSS</w:t>
+      </w:r>
+      <w:r>
+        <w:br/>
+        <w:t>SQL</w:t>
+      </w:r>
+      <w:r>
+        <w:br/>
+        <w:t>HTML</w:t>
+      </w:r>
+      <w:r>
+        <w:br/>
+        <w:t>CSS</w:t>
+      </w:r>
+      <w:r>
+        <w:br/>
+        <w:t>SQL</w:t>
+      </w:r>
+      <w:r>
+        <w:br/>
+        <w:t>HTML</w:t>
+      </w:r>
+      <w:r>
+        <w:br/>
+        <w:t>CSS</w:t>
+      </w:r>
+      <w:r>
+        <w:br/>
+        <w:t>SQL</w:t>
+      </w:r>
+      <w:r>
+        <w:br/>
+        <w:t>HTML</w:t>
+      </w:r>
+      <w:r>
+        <w:br/>
+        <w:t>CSS</w:t>
       </w:r>
       <w:r>
         <w:br/>

--- a/src/CVTest.docx
+++ b/src/CVTest.docx
@@ -16,139 +16,9 @@
       </w:r>
       <w:r>
         <w:br/>
-        <w:t>100</w:t>
       </w:r>
       <w:r>
-        <w:br/>
-        <w:t>HTML</w:t>
-      </w:r>
-      <w:r>
-        <w:br/>
-        <w:t>CSS</w:t>
-      </w:r>
-      <w:r>
-        <w:br/>
-        <w:t>SQL</w:t>
-      </w:r>
-      <w:r>
-        <w:br/>
-        <w:t>HTML</w:t>
-      </w:r>
-      <w:r>
-        <w:br/>
-        <w:t>CSS</w:t>
-      </w:r>
-      <w:r>
-        <w:br/>
-        <w:t>SQL</w:t>
-      </w:r>
-      <w:r>
-        <w:br/>
-        <w:t>HTML</w:t>
-      </w:r>
-      <w:r>
-        <w:br/>
-        <w:t>CSS</w:t>
-      </w:r>
-      <w:r>
-        <w:br/>
-        <w:t>SQL</w:t>
-      </w:r>
-      <w:r>
-        <w:br/>
-        <w:t>HTML</w:t>
-      </w:r>
-      <w:r>
-        <w:br/>
-        <w:t>CSS</w:t>
-      </w:r>
-      <w:r>
-        <w:br/>
-        <w:t>SQL</w:t>
-      </w:r>
-      <w:r>
-        <w:br/>
-        <w:t>HTML</w:t>
-      </w:r>
-      <w:r>
-        <w:br/>
-        <w:t>CSS</w:t>
-      </w:r>
-      <w:r>
-        <w:br/>
-        <w:t>SQL</w:t>
-      </w:r>
-      <w:r>
-        <w:br/>
-        <w:t>HTML</w:t>
-      </w:r>
-      <w:r>
-        <w:br/>
-        <w:t>CSS</w:t>
-      </w:r>
-      <w:r>
-        <w:br/>
-        <w:t>SQL</w:t>
-      </w:r>
-      <w:r>
-        <w:br/>
-        <w:t>HTML</w:t>
-      </w:r>
-      <w:r>
-        <w:br/>
-        <w:t>CSS</w:t>
-      </w:r>
-      <w:r>
-        <w:br/>
-        <w:t>SQL</w:t>
-      </w:r>
-      <w:r>
-        <w:br/>
-        <w:t>HTML</w:t>
-      </w:r>
-      <w:r>
-        <w:br/>
-        <w:t>CSS</w:t>
-      </w:r>
-      <w:r>
-        <w:br/>
-        <w:t>SQL</w:t>
-      </w:r>
-      <w:r>
-        <w:br/>
-        <w:t>HTML</w:t>
-      </w:r>
-      <w:r>
-        <w:br/>
-        <w:t>CSS</w:t>
-      </w:r>
-      <w:r>
-        <w:br/>
-        <w:t>SQL</w:t>
-      </w:r>
-      <w:r>
-        <w:br/>
-        <w:t>HTML</w:t>
-      </w:r>
-      <w:r>
-        <w:br/>
-        <w:t>CSS</w:t>
-      </w:r>
-      <w:r>
-        <w:br/>
-        <w:t>SQL</w:t>
-      </w:r>
-      <w:r>
-        <w:br/>
-        <w:t>HTML</w:t>
-      </w:r>
-      <w:r>
-        <w:br/>
-        <w:t>CSS</w:t>
-      </w:r>
-      <w:r>
-        <w:br/>
-        <w:t>SQL</w:t>
+        <w:t>5</w:t>
       </w:r>
       <w:r>
         <w:br/>
@@ -776,6 +646,7 @@
   <w:style w:type="character" w:default="1" w:styleId="DefaultParagraphFont">
     <w:name w:val="Default Paragraph Font"/>
     <w:uiPriority w:val="1"/>
+    <w:semiHidden/>
     <w:unhideWhenUsed/>
   </w:style>
   <w:style w:type="table" w:default="1" w:styleId="TableNormal">

--- a/src/CVTest.docx
+++ b/src/CVTest.docx
@@ -4,11 +4,16 @@
   <w:body>
     <w:p>
       <w:r>
-        <w:t>Victor And</w:t>
+        <w:t>John Doe</w:t>
       </w:r>
       <w:r>
         <w:br/>
-        <w:t>vicand0502@test.com</w:t>
+      </w:r>
+      <w:r>
+        <w:t>Johndoe</w:t>
+      </w:r>
+      <w:r>
+        <w:t>0502@test.com</w:t>
       </w:r>
       <w:r>
         <w:br/>
